--- a/OE_8_HerramGeneracionAutomaticaCertif/plantillas_modif/Modif_PlantillaTemperatMensual.docx
+++ b/OE_8_HerramGeneracionAutomaticaCertif/plantillas_modif/Modif_PlantillaTemperatMensual.docx
@@ -1,6 +1,6 @@
 
 <file path=word/document.xml><?xml version="1.0" encoding="utf-8"?>
-<w:document xmlns:wpc="http://schemas.microsoft.com/office/word/2010/wordprocessingCanvas" xmlns:cx="http://schemas.microsoft.com/office/drawing/2014/chartex" xmlns:cx1="http://schemas.microsoft.com/office/drawing/2015/9/8/chartex" xmlns:cx2="http://schemas.microsoft.com/office/drawing/2015/10/21/chartex" xmlns:cx3="http://schemas.microsoft.com/office/drawing/2016/5/9/chartex" xmlns:cx4="http://schemas.microsoft.com/office/drawing/2016/5/10/chartex" xmlns:cx5="http://schemas.microsoft.com/office/drawing/2016/5/11/chartex" xmlns:cx6="http://schemas.microsoft.com/office/drawing/2016/5/12/chartex" xmlns:cx7="http://schemas.microsoft.com/office/drawing/2016/5/13/chartex" xmlns:cx8="http://schemas.microsoft.com/office/drawing/2016/5/14/chartex" xmlns:mc="http://schemas.openxmlformats.org/markup-compatibility/2006" xmlns:aink="http://schemas.microsoft.com/office/drawing/2016/ink" xmlns:am3d="http://schemas.microsoft.com/office/drawing/2017/model3d" xmlns:o="urn:schemas-microsoft-com:office:office" xmlns:oel="http://schemas.microsoft.com/office/2019/extlst" xmlns:r="http://schemas.openxmlformats.org/officeDocument/2006/relationships" xmlns:m="http://schemas.openxmlformats.org/officeDocument/2006/math" xmlns:v="urn:schemas-microsoft-com:vml" xmlns:wp14="http://schemas.microsoft.com/office/word/2010/wordprocessingDrawing" xmlns:wp="http://schemas.openxmlformats.org/drawingml/2006/wordprocessingDrawing" xmlns:w10="urn:schemas-microsoft-com:office:word" xmlns:w="http://schemas.openxmlformats.org/wordprocessingml/2006/main" xmlns:w14="http://schemas.microsoft.com/office/word/2010/wordml" xmlns:w15="http://schemas.microsoft.com/office/word/2012/wordml" xmlns:w16cex="http://schemas.microsoft.com/office/word/2018/wordml/cex" xmlns:w16cid="http://schemas.microsoft.com/office/word/2016/wordml/cid" xmlns:w16="http://schemas.microsoft.com/office/word/2018/wordml" xmlns:w16sdtdh="http://schemas.microsoft.com/office/word/2020/wordml/sdtdatahash" xmlns:w16se="http://schemas.microsoft.com/office/word/2015/wordml/symex" xmlns:wpg="http://schemas.microsoft.com/office/word/2010/wordprocessingGroup" xmlns:wpi="http://schemas.microsoft.com/office/word/2010/wordprocessingInk" xmlns:wne="http://schemas.microsoft.com/office/word/2006/wordml" xmlns:wps="http://schemas.microsoft.com/office/word/2010/wordprocessingShape" mc:Ignorable="w14 w15 w16se w16cid w16 w16cex w16sdtdh wp14">
+<w:document xmlns:wpc="http://schemas.microsoft.com/office/word/2010/wordprocessingCanvas" xmlns:cx="http://schemas.microsoft.com/office/drawing/2014/chartex" xmlns:cx1="http://schemas.microsoft.com/office/drawing/2015/9/8/chartex" xmlns:cx2="http://schemas.microsoft.com/office/drawing/2015/10/21/chartex" xmlns:cx3="http://schemas.microsoft.com/office/drawing/2016/5/9/chartex" xmlns:cx4="http://schemas.microsoft.com/office/drawing/2016/5/10/chartex" xmlns:cx5="http://schemas.microsoft.com/office/drawing/2016/5/11/chartex" xmlns:cx6="http://schemas.microsoft.com/office/drawing/2016/5/12/chartex" xmlns:cx7="http://schemas.microsoft.com/office/drawing/2016/5/13/chartex" xmlns:cx8="http://schemas.microsoft.com/office/drawing/2016/5/14/chartex" xmlns:mc="http://schemas.openxmlformats.org/markup-compatibility/2006" xmlns:aink="http://schemas.microsoft.com/office/drawing/2016/ink" xmlns:am3d="http://schemas.microsoft.com/office/drawing/2017/model3d" xmlns:o="urn:schemas-microsoft-com:office:office" xmlns:oel="http://schemas.microsoft.com/office/2019/extlst" xmlns:r="http://schemas.openxmlformats.org/officeDocument/2006/relationships" xmlns:m="http://schemas.openxmlformats.org/officeDocument/2006/math" xmlns:v="urn:schemas-microsoft-com:vml" xmlns:wp14="http://schemas.microsoft.com/office/word/2010/wordprocessingDrawing" xmlns:wp="http://schemas.openxmlformats.org/drawingml/2006/wordprocessingDrawing" xmlns:w10="urn:schemas-microsoft-com:office:word" xmlns:w="http://schemas.openxmlformats.org/wordprocessingml/2006/main" xmlns:w14="http://schemas.microsoft.com/office/word/2010/wordml" xmlns:w15="http://schemas.microsoft.com/office/word/2012/wordml" xmlns:w16cex="http://schemas.microsoft.com/office/word/2018/wordml/cex" xmlns:w16cid="http://schemas.microsoft.com/office/word/2016/wordml/cid" xmlns:w16="http://schemas.microsoft.com/office/word/2018/wordml" xmlns:w16du="http://schemas.microsoft.com/office/word/2023/wordml/word16du" xmlns:w16sdtdh="http://schemas.microsoft.com/office/word/2020/wordml/sdtdatahash" xmlns:w16se="http://schemas.microsoft.com/office/word/2015/wordml/symex" xmlns:wpg="http://schemas.microsoft.com/office/word/2010/wordprocessingGroup" xmlns:wpi="http://schemas.microsoft.com/office/word/2010/wordprocessingInk" xmlns:wne="http://schemas.microsoft.com/office/word/2006/wordml" xmlns:wps="http://schemas.microsoft.com/office/word/2010/wordprocessingShape" mc:Ignorable="w14 w15 w16se w16cid w16 w16cex w16sdtdh w16du wp14">
   <w:body>
     <w:p>
       <w:pPr>
@@ -119,7 +119,7 @@
           <w:rFonts w:ascii="Verdana" w:hAnsi="Verdana"/>
           <w:sz w:val="22"/>
         </w:rPr>
-        <w:t>Que el comportamiento de la Temperatura máxima media mensual para el(los) mes(es) enero, febrero, marzo, abril de 2019; de acuerdo con la información preliminar disponible en nuestro banco de datos de la estación meteorológica INSTITUCION AGRICOLA MACANAL [35075040] (coordenadas geográficas 4.974361111 de latitud norte, -73.31675 de longitud oeste, elevación 1300 metros.), ubicada en el municipio Macanal, departamento de Boyacá, estación más cercana a la zona de su interés, fue el siguiente:</w:t>
+        <w:t>Que el comportamiento de la Temperatura del aire media mensual durante el(los) mes(es) enero, mayo de 2018; de acuerdo con la información preliminar disponible en nuestra base de datos de la estación meteorológica INSTITUCION AGRICOLA MACANAL [35075040] (coordenadas geográficas 4.974361111 de latitud norte, -73.31675 de longitud oeste, elevación 1300 metros.), ubicada en el municipio Macanal, departamento de Boyacá, estación más cercana a la zona de su interés, fue el siguiente:</w:t>
       </w:r>
       <w:r>
         <w:rPr>
@@ -187,6 +187,36 @@
           <w:sz w:val="22"/>
         </w:rPr>
       </w:r>
+      <w:r>
+        <w:rPr>
+          <w:rFonts w:ascii="Verdana" w:hAnsi="Verdana"/>
+          <w:sz w:val="22"/>
+        </w:rPr>
+      </w:r>
+      <w:r>
+        <w:rPr>
+          <w:rFonts w:ascii="Verdana" w:hAnsi="Verdana"/>
+          <w:sz w:val="22"/>
+        </w:rPr>
+      </w:r>
+      <w:r>
+        <w:rPr>
+          <w:rFonts w:ascii="Verdana" w:hAnsi="Verdana"/>
+          <w:sz w:val="22"/>
+        </w:rPr>
+      </w:r>
+      <w:r>
+        <w:rPr>
+          <w:rFonts w:ascii="Verdana" w:hAnsi="Verdana"/>
+          <w:sz w:val="22"/>
+        </w:rPr>
+      </w:r>
+      <w:r>
+        <w:rPr>
+          <w:rFonts w:ascii="Verdana" w:hAnsi="Verdana"/>
+          <w:sz w:val="22"/>
+        </w:rPr>
+      </w:r>
       <w:bookmarkEnd w:id="0"/>
       <w:bookmarkEnd w:id="1"/>
       <w:bookmarkEnd w:id="2"/>
@@ -336,7 +366,7 @@
           <w:color w:val="000000"/>
           <w:sz w:val="22"/>
         </w:rPr>
-        <w:t>Temperatura máxima media mensual (°C)</w:t>
+        <w:t>Temperatura del aire media mensual (°C)</w:t>
       </w:r>
       <w:r>
         <w:rPr>
@@ -404,7 +434,7 @@
           </w:tcPr>
           <w:p>
             <w:r>
-              <w:t>Temperatura máxima media mensual (°C)</w:t>
+              <w:t>Temperatura del aire media mensual (°C)</w:t>
             </w:r>
           </w:p>
         </w:tc>
@@ -416,7 +446,7 @@
           </w:tcPr>
           <w:p>
             <w:r>
-              <w:t>2019-01</w:t>
+              <w:t>2018-01</w:t>
             </w:r>
           </w:p>
         </w:tc>
@@ -426,7 +456,7 @@
           </w:tcPr>
           <w:p>
             <w:r>
-              <w:t>22.89</w:t>
+              <w:t>17.1</w:t>
             </w:r>
           </w:p>
         </w:tc>
@@ -438,7 +468,7 @@
           </w:tcPr>
           <w:p>
             <w:r>
-              <w:t>2019-02</w:t>
+              <w:t>2018-02</w:t>
             </w:r>
           </w:p>
         </w:tc>
@@ -448,7 +478,7 @@
           </w:tcPr>
           <w:p>
             <w:r>
-              <w:t>25.1</w:t>
+              <w:t>17.6</w:t>
             </w:r>
           </w:p>
         </w:tc>
@@ -460,7 +490,7 @@
           </w:tcPr>
           <w:p>
             <w:r>
-              <w:t>2019-03</w:t>
+              <w:t>2018-03</w:t>
             </w:r>
           </w:p>
         </w:tc>
@@ -470,7 +500,29 @@
           </w:tcPr>
           <w:p>
             <w:r>
-              <w:t>22.79</w:t>
+              <w:t>17.8</w:t>
+            </w:r>
+          </w:p>
+        </w:tc>
+      </w:tr>
+      <w:tr>
+        <w:tc>
+          <w:tcPr>
+            <w:tcW w:type="dxa" w:w="4419"/>
+          </w:tcPr>
+          <w:p>
+            <w:r>
+              <w:t>2018-04</w:t>
+            </w:r>
+          </w:p>
+        </w:tc>
+        <w:tc>
+          <w:tcPr>
+            <w:tcW w:type="dxa" w:w="4419"/>
+          </w:tcPr>
+          <w:p>
+            <w:r>
+              <w:t>16.9</w:t>
             </w:r>
           </w:p>
         </w:tc>
@@ -552,7 +604,7 @@
         <w:rPr>
           <w:noProof/>
         </w:rPr>
-        <w:t>18 de abril de 2024</w:t>
+        <w:t>28 de mayo de 2024</w:t>
       </w:r>
       <w:r>
         <w:fldChar w:fldCharType="end"/>
@@ -709,7 +761,27 @@
           <w:sz w:val="22"/>
           <w:szCs w:val="22"/>
         </w:rPr>
-        <w:t xml:space="preserve">Teniente Coronel JORGE GIOVANNI JIMÉNEZ SÁNCHEZ </w:t>
+        <w:t xml:space="preserve">Teniente </w:t>
+      </w:r>
+      <w:proofErr w:type="gramStart"/>
+      <w:r>
+        <w:rPr>
+          <w:rFonts w:ascii="Verdana" w:hAnsi="Verdana" w:cs="Arial"/>
+          <w:b/>
+          <w:sz w:val="22"/>
+          <w:szCs w:val="22"/>
+        </w:rPr>
+        <w:t>Coronel</w:t>
+      </w:r>
+      <w:proofErr w:type="gramEnd"/>
+      <w:r>
+        <w:rPr>
+          <w:rFonts w:ascii="Verdana" w:hAnsi="Verdana" w:cs="Arial"/>
+          <w:b/>
+          <w:sz w:val="22"/>
+          <w:szCs w:val="22"/>
+        </w:rPr>
+        <w:t xml:space="preserve"> JORGE GIOVANNI JIMÉNEZ SÁNCHEZ </w:t>
       </w:r>
     </w:p>
     <w:p>
@@ -840,7 +912,7 @@
 </file>
 
 <file path=word/endnotes.xml><?xml version="1.0" encoding="utf-8"?>
-<w:endnotes xmlns:wpc="http://schemas.microsoft.com/office/word/2010/wordprocessingCanvas" xmlns:cx="http://schemas.microsoft.com/office/drawing/2014/chartex" xmlns:cx1="http://schemas.microsoft.com/office/drawing/2015/9/8/chartex" xmlns:cx2="http://schemas.microsoft.com/office/drawing/2015/10/21/chartex" xmlns:cx3="http://schemas.microsoft.com/office/drawing/2016/5/9/chartex" xmlns:cx4="http://schemas.microsoft.com/office/drawing/2016/5/10/chartex" xmlns:cx5="http://schemas.microsoft.com/office/drawing/2016/5/11/chartex" xmlns:cx6="http://schemas.microsoft.com/office/drawing/2016/5/12/chartex" xmlns:cx7="http://schemas.microsoft.com/office/drawing/2016/5/13/chartex" xmlns:cx8="http://schemas.microsoft.com/office/drawing/2016/5/14/chartex" xmlns:mc="http://schemas.openxmlformats.org/markup-compatibility/2006" xmlns:aink="http://schemas.microsoft.com/office/drawing/2016/ink" xmlns:am3d="http://schemas.microsoft.com/office/drawing/2017/model3d" xmlns:o="urn:schemas-microsoft-com:office:office" xmlns:oel="http://schemas.microsoft.com/office/2019/extlst" xmlns:r="http://schemas.openxmlformats.org/officeDocument/2006/relationships" xmlns:m="http://schemas.openxmlformats.org/officeDocument/2006/math" xmlns:v="urn:schemas-microsoft-com:vml" xmlns:wp14="http://schemas.microsoft.com/office/word/2010/wordprocessingDrawing" xmlns:wp="http://schemas.openxmlformats.org/drawingml/2006/wordprocessingDrawing" xmlns:w10="urn:schemas-microsoft-com:office:word" xmlns:w="http://schemas.openxmlformats.org/wordprocessingml/2006/main" xmlns:w14="http://schemas.microsoft.com/office/word/2010/wordml" xmlns:w15="http://schemas.microsoft.com/office/word/2012/wordml" xmlns:w16cex="http://schemas.microsoft.com/office/word/2018/wordml/cex" xmlns:w16cid="http://schemas.microsoft.com/office/word/2016/wordml/cid" xmlns:w16="http://schemas.microsoft.com/office/word/2018/wordml" xmlns:w16sdtdh="http://schemas.microsoft.com/office/word/2020/wordml/sdtdatahash" xmlns:w16se="http://schemas.microsoft.com/office/word/2015/wordml/symex" xmlns:wpg="http://schemas.microsoft.com/office/word/2010/wordprocessingGroup" xmlns:wpi="http://schemas.microsoft.com/office/word/2010/wordprocessingInk" xmlns:wne="http://schemas.microsoft.com/office/word/2006/wordml" xmlns:wps="http://schemas.microsoft.com/office/word/2010/wordprocessingShape" mc:Ignorable="w14 w15 w16se w16cid w16 w16cex w16sdtdh wp14">
+<w:endnotes xmlns:wpc="http://schemas.microsoft.com/office/word/2010/wordprocessingCanvas" xmlns:cx="http://schemas.microsoft.com/office/drawing/2014/chartex" xmlns:cx1="http://schemas.microsoft.com/office/drawing/2015/9/8/chartex" xmlns:cx2="http://schemas.microsoft.com/office/drawing/2015/10/21/chartex" xmlns:cx3="http://schemas.microsoft.com/office/drawing/2016/5/9/chartex" xmlns:cx4="http://schemas.microsoft.com/office/drawing/2016/5/10/chartex" xmlns:cx5="http://schemas.microsoft.com/office/drawing/2016/5/11/chartex" xmlns:cx6="http://schemas.microsoft.com/office/drawing/2016/5/12/chartex" xmlns:cx7="http://schemas.microsoft.com/office/drawing/2016/5/13/chartex" xmlns:cx8="http://schemas.microsoft.com/office/drawing/2016/5/14/chartex" xmlns:mc="http://schemas.openxmlformats.org/markup-compatibility/2006" xmlns:aink="http://schemas.microsoft.com/office/drawing/2016/ink" xmlns:am3d="http://schemas.microsoft.com/office/drawing/2017/model3d" xmlns:o="urn:schemas-microsoft-com:office:office" xmlns:oel="http://schemas.microsoft.com/office/2019/extlst" xmlns:r="http://schemas.openxmlformats.org/officeDocument/2006/relationships" xmlns:m="http://schemas.openxmlformats.org/officeDocument/2006/math" xmlns:v="urn:schemas-microsoft-com:vml" xmlns:wp14="http://schemas.microsoft.com/office/word/2010/wordprocessingDrawing" xmlns:wp="http://schemas.openxmlformats.org/drawingml/2006/wordprocessingDrawing" xmlns:w10="urn:schemas-microsoft-com:office:word" xmlns:w="http://schemas.openxmlformats.org/wordprocessingml/2006/main" xmlns:w14="http://schemas.microsoft.com/office/word/2010/wordml" xmlns:w15="http://schemas.microsoft.com/office/word/2012/wordml" xmlns:w16cex="http://schemas.microsoft.com/office/word/2018/wordml/cex" xmlns:w16cid="http://schemas.microsoft.com/office/word/2016/wordml/cid" xmlns:w16="http://schemas.microsoft.com/office/word/2018/wordml" xmlns:w16du="http://schemas.microsoft.com/office/word/2023/wordml/word16du" xmlns:w16sdtdh="http://schemas.microsoft.com/office/word/2020/wordml/sdtdatahash" xmlns:w16se="http://schemas.microsoft.com/office/word/2015/wordml/symex" xmlns:wpg="http://schemas.microsoft.com/office/word/2010/wordprocessingGroup" xmlns:wpi="http://schemas.microsoft.com/office/word/2010/wordprocessingInk" xmlns:wne="http://schemas.microsoft.com/office/word/2006/wordml" xmlns:wps="http://schemas.microsoft.com/office/word/2010/wordprocessingShape" mc:Ignorable="w14 w15 w16se w16cid w16 w16cex w16sdtdh w16du wp14">
   <w:endnote w:type="separator" w:id="-1">
     <w:p>
       <w:pPr>
@@ -865,7 +937,7 @@
 </file>
 
 <file path=word/footer1.xml><?xml version="1.0" encoding="utf-8"?>
-<w:ftr xmlns:wpc="http://schemas.microsoft.com/office/word/2010/wordprocessingCanvas" xmlns:cx="http://schemas.microsoft.com/office/drawing/2014/chartex" xmlns:cx1="http://schemas.microsoft.com/office/drawing/2015/9/8/chartex" xmlns:cx2="http://schemas.microsoft.com/office/drawing/2015/10/21/chartex" xmlns:cx3="http://schemas.microsoft.com/office/drawing/2016/5/9/chartex" xmlns:cx4="http://schemas.microsoft.com/office/drawing/2016/5/10/chartex" xmlns:cx5="http://schemas.microsoft.com/office/drawing/2016/5/11/chartex" xmlns:cx6="http://schemas.microsoft.com/office/drawing/2016/5/12/chartex" xmlns:cx7="http://schemas.microsoft.com/office/drawing/2016/5/13/chartex" xmlns:cx8="http://schemas.microsoft.com/office/drawing/2016/5/14/chartex" xmlns:mc="http://schemas.openxmlformats.org/markup-compatibility/2006" xmlns:aink="http://schemas.microsoft.com/office/drawing/2016/ink" xmlns:am3d="http://schemas.microsoft.com/office/drawing/2017/model3d" xmlns:o="urn:schemas-microsoft-com:office:office" xmlns:oel="http://schemas.microsoft.com/office/2019/extlst" xmlns:r="http://schemas.openxmlformats.org/officeDocument/2006/relationships" xmlns:m="http://schemas.openxmlformats.org/officeDocument/2006/math" xmlns:v="urn:schemas-microsoft-com:vml" xmlns:wp14="http://schemas.microsoft.com/office/word/2010/wordprocessingDrawing" xmlns:wp="http://schemas.openxmlformats.org/drawingml/2006/wordprocessingDrawing" xmlns:w10="urn:schemas-microsoft-com:office:word" xmlns:w="http://schemas.openxmlformats.org/wordprocessingml/2006/main" xmlns:w14="http://schemas.microsoft.com/office/word/2010/wordml" xmlns:w15="http://schemas.microsoft.com/office/word/2012/wordml" xmlns:w16cex="http://schemas.microsoft.com/office/word/2018/wordml/cex" xmlns:w16cid="http://schemas.microsoft.com/office/word/2016/wordml/cid" xmlns:w16="http://schemas.microsoft.com/office/word/2018/wordml" xmlns:w16sdtdh="http://schemas.microsoft.com/office/word/2020/wordml/sdtdatahash" xmlns:w16se="http://schemas.microsoft.com/office/word/2015/wordml/symex" xmlns:wpg="http://schemas.microsoft.com/office/word/2010/wordprocessingGroup" xmlns:wpi="http://schemas.microsoft.com/office/word/2010/wordprocessingInk" xmlns:wne="http://schemas.microsoft.com/office/word/2006/wordml" xmlns:wps="http://schemas.microsoft.com/office/word/2010/wordprocessingShape" mc:Ignorable="w14 w15 w16se w16cid w16 w16cex w16sdtdh wp14">
+<w:ftr xmlns:wpc="http://schemas.microsoft.com/office/word/2010/wordprocessingCanvas" xmlns:cx="http://schemas.microsoft.com/office/drawing/2014/chartex" xmlns:cx1="http://schemas.microsoft.com/office/drawing/2015/9/8/chartex" xmlns:cx2="http://schemas.microsoft.com/office/drawing/2015/10/21/chartex" xmlns:cx3="http://schemas.microsoft.com/office/drawing/2016/5/9/chartex" xmlns:cx4="http://schemas.microsoft.com/office/drawing/2016/5/10/chartex" xmlns:cx5="http://schemas.microsoft.com/office/drawing/2016/5/11/chartex" xmlns:cx6="http://schemas.microsoft.com/office/drawing/2016/5/12/chartex" xmlns:cx7="http://schemas.microsoft.com/office/drawing/2016/5/13/chartex" xmlns:cx8="http://schemas.microsoft.com/office/drawing/2016/5/14/chartex" xmlns:mc="http://schemas.openxmlformats.org/markup-compatibility/2006" xmlns:aink="http://schemas.microsoft.com/office/drawing/2016/ink" xmlns:am3d="http://schemas.microsoft.com/office/drawing/2017/model3d" xmlns:o="urn:schemas-microsoft-com:office:office" xmlns:oel="http://schemas.microsoft.com/office/2019/extlst" xmlns:r="http://schemas.openxmlformats.org/officeDocument/2006/relationships" xmlns:m="http://schemas.openxmlformats.org/officeDocument/2006/math" xmlns:v="urn:schemas-microsoft-com:vml" xmlns:wp14="http://schemas.microsoft.com/office/word/2010/wordprocessingDrawing" xmlns:wp="http://schemas.openxmlformats.org/drawingml/2006/wordprocessingDrawing" xmlns:w10="urn:schemas-microsoft-com:office:word" xmlns:w="http://schemas.openxmlformats.org/wordprocessingml/2006/main" xmlns:w14="http://schemas.microsoft.com/office/word/2010/wordml" xmlns:w15="http://schemas.microsoft.com/office/word/2012/wordml" xmlns:w16cex="http://schemas.microsoft.com/office/word/2018/wordml/cex" xmlns:w16cid="http://schemas.microsoft.com/office/word/2016/wordml/cid" xmlns:w16="http://schemas.microsoft.com/office/word/2018/wordml" xmlns:w16du="http://schemas.microsoft.com/office/word/2023/wordml/word16du" xmlns:w16sdtdh="http://schemas.microsoft.com/office/word/2020/wordml/sdtdatahash" xmlns:w16se="http://schemas.microsoft.com/office/word/2015/wordml/symex" xmlns:wpg="http://schemas.microsoft.com/office/word/2010/wordprocessingGroup" xmlns:wpi="http://schemas.microsoft.com/office/word/2010/wordprocessingInk" xmlns:wne="http://schemas.microsoft.com/office/word/2006/wordml" xmlns:wps="http://schemas.microsoft.com/office/word/2010/wordprocessingShape" mc:Ignorable="w14 w15 w16se w16cid w16 w16cex w16sdtdh w16du wp14">
   <w:sdt>
     <w:sdtPr>
       <w:rPr>
@@ -930,7 +1002,7 @@
 </file>
 
 <file path=word/footnotes.xml><?xml version="1.0" encoding="utf-8"?>
-<w:footnotes xmlns:wpc="http://schemas.microsoft.com/office/word/2010/wordprocessingCanvas" xmlns:cx="http://schemas.microsoft.com/office/drawing/2014/chartex" xmlns:cx1="http://schemas.microsoft.com/office/drawing/2015/9/8/chartex" xmlns:cx2="http://schemas.microsoft.com/office/drawing/2015/10/21/chartex" xmlns:cx3="http://schemas.microsoft.com/office/drawing/2016/5/9/chartex" xmlns:cx4="http://schemas.microsoft.com/office/drawing/2016/5/10/chartex" xmlns:cx5="http://schemas.microsoft.com/office/drawing/2016/5/11/chartex" xmlns:cx6="http://schemas.microsoft.com/office/drawing/2016/5/12/chartex" xmlns:cx7="http://schemas.microsoft.com/office/drawing/2016/5/13/chartex" xmlns:cx8="http://schemas.microsoft.com/office/drawing/2016/5/14/chartex" xmlns:mc="http://schemas.openxmlformats.org/markup-compatibility/2006" xmlns:aink="http://schemas.microsoft.com/office/drawing/2016/ink" xmlns:am3d="http://schemas.microsoft.com/office/drawing/2017/model3d" xmlns:o="urn:schemas-microsoft-com:office:office" xmlns:oel="http://schemas.microsoft.com/office/2019/extlst" xmlns:r="http://schemas.openxmlformats.org/officeDocument/2006/relationships" xmlns:m="http://schemas.openxmlformats.org/officeDocument/2006/math" xmlns:v="urn:schemas-microsoft-com:vml" xmlns:wp14="http://schemas.microsoft.com/office/word/2010/wordprocessingDrawing" xmlns:wp="http://schemas.openxmlformats.org/drawingml/2006/wordprocessingDrawing" xmlns:w10="urn:schemas-microsoft-com:office:word" xmlns:w="http://schemas.openxmlformats.org/wordprocessingml/2006/main" xmlns:w14="http://schemas.microsoft.com/office/word/2010/wordml" xmlns:w15="http://schemas.microsoft.com/office/word/2012/wordml" xmlns:w16cex="http://schemas.microsoft.com/office/word/2018/wordml/cex" xmlns:w16cid="http://schemas.microsoft.com/office/word/2016/wordml/cid" xmlns:w16="http://schemas.microsoft.com/office/word/2018/wordml" xmlns:w16sdtdh="http://schemas.microsoft.com/office/word/2020/wordml/sdtdatahash" xmlns:w16se="http://schemas.microsoft.com/office/word/2015/wordml/symex" xmlns:wpg="http://schemas.microsoft.com/office/word/2010/wordprocessingGroup" xmlns:wpi="http://schemas.microsoft.com/office/word/2010/wordprocessingInk" xmlns:wne="http://schemas.microsoft.com/office/word/2006/wordml" xmlns:wps="http://schemas.microsoft.com/office/word/2010/wordprocessingShape" mc:Ignorable="w14 w15 w16se w16cid w16 w16cex w16sdtdh wp14">
+<w:footnotes xmlns:wpc="http://schemas.microsoft.com/office/word/2010/wordprocessingCanvas" xmlns:cx="http://schemas.microsoft.com/office/drawing/2014/chartex" xmlns:cx1="http://schemas.microsoft.com/office/drawing/2015/9/8/chartex" xmlns:cx2="http://schemas.microsoft.com/office/drawing/2015/10/21/chartex" xmlns:cx3="http://schemas.microsoft.com/office/drawing/2016/5/9/chartex" xmlns:cx4="http://schemas.microsoft.com/office/drawing/2016/5/10/chartex" xmlns:cx5="http://schemas.microsoft.com/office/drawing/2016/5/11/chartex" xmlns:cx6="http://schemas.microsoft.com/office/drawing/2016/5/12/chartex" xmlns:cx7="http://schemas.microsoft.com/office/drawing/2016/5/13/chartex" xmlns:cx8="http://schemas.microsoft.com/office/drawing/2016/5/14/chartex" xmlns:mc="http://schemas.openxmlformats.org/markup-compatibility/2006" xmlns:aink="http://schemas.microsoft.com/office/drawing/2016/ink" xmlns:am3d="http://schemas.microsoft.com/office/drawing/2017/model3d" xmlns:o="urn:schemas-microsoft-com:office:office" xmlns:oel="http://schemas.microsoft.com/office/2019/extlst" xmlns:r="http://schemas.openxmlformats.org/officeDocument/2006/relationships" xmlns:m="http://schemas.openxmlformats.org/officeDocument/2006/math" xmlns:v="urn:schemas-microsoft-com:vml" xmlns:wp14="http://schemas.microsoft.com/office/word/2010/wordprocessingDrawing" xmlns:wp="http://schemas.openxmlformats.org/drawingml/2006/wordprocessingDrawing" xmlns:w10="urn:schemas-microsoft-com:office:word" xmlns:w="http://schemas.openxmlformats.org/wordprocessingml/2006/main" xmlns:w14="http://schemas.microsoft.com/office/word/2010/wordml" xmlns:w15="http://schemas.microsoft.com/office/word/2012/wordml" xmlns:w16cex="http://schemas.microsoft.com/office/word/2018/wordml/cex" xmlns:w16cid="http://schemas.microsoft.com/office/word/2016/wordml/cid" xmlns:w16="http://schemas.microsoft.com/office/word/2018/wordml" xmlns:w16du="http://schemas.microsoft.com/office/word/2023/wordml/word16du" xmlns:w16sdtdh="http://schemas.microsoft.com/office/word/2020/wordml/sdtdatahash" xmlns:w16se="http://schemas.microsoft.com/office/word/2015/wordml/symex" xmlns:wpg="http://schemas.microsoft.com/office/word/2010/wordprocessingGroup" xmlns:wpi="http://schemas.microsoft.com/office/word/2010/wordprocessingInk" xmlns:wne="http://schemas.microsoft.com/office/word/2006/wordml" xmlns:wps="http://schemas.microsoft.com/office/word/2010/wordprocessingShape" mc:Ignorable="w14 w15 w16se w16cid w16 w16cex w16sdtdh w16du wp14">
   <w:footnote w:type="separator" w:id="-1">
     <w:p>
       <w:pPr>
@@ -955,7 +1027,7 @@
 </file>
 
 <file path=word/header1.xml><?xml version="1.0" encoding="utf-8"?>
-<w:hdr xmlns:wpc="http://schemas.microsoft.com/office/word/2010/wordprocessingCanvas" xmlns:cx="http://schemas.microsoft.com/office/drawing/2014/chartex" xmlns:cx1="http://schemas.microsoft.com/office/drawing/2015/9/8/chartex" xmlns:cx2="http://schemas.microsoft.com/office/drawing/2015/10/21/chartex" xmlns:cx3="http://schemas.microsoft.com/office/drawing/2016/5/9/chartex" xmlns:cx4="http://schemas.microsoft.com/office/drawing/2016/5/10/chartex" xmlns:cx5="http://schemas.microsoft.com/office/drawing/2016/5/11/chartex" xmlns:cx6="http://schemas.microsoft.com/office/drawing/2016/5/12/chartex" xmlns:cx7="http://schemas.microsoft.com/office/drawing/2016/5/13/chartex" xmlns:cx8="http://schemas.microsoft.com/office/drawing/2016/5/14/chartex" xmlns:mc="http://schemas.openxmlformats.org/markup-compatibility/2006" xmlns:aink="http://schemas.microsoft.com/office/drawing/2016/ink" xmlns:am3d="http://schemas.microsoft.com/office/drawing/2017/model3d" xmlns:o="urn:schemas-microsoft-com:office:office" xmlns:oel="http://schemas.microsoft.com/office/2019/extlst" xmlns:r="http://schemas.openxmlformats.org/officeDocument/2006/relationships" xmlns:m="http://schemas.openxmlformats.org/officeDocument/2006/math" xmlns:v="urn:schemas-microsoft-com:vml" xmlns:wp14="http://schemas.microsoft.com/office/word/2010/wordprocessingDrawing" xmlns:wp="http://schemas.openxmlformats.org/drawingml/2006/wordprocessingDrawing" xmlns:w10="urn:schemas-microsoft-com:office:word" xmlns:w="http://schemas.openxmlformats.org/wordprocessingml/2006/main" xmlns:w14="http://schemas.microsoft.com/office/word/2010/wordml" xmlns:w15="http://schemas.microsoft.com/office/word/2012/wordml" xmlns:w16cex="http://schemas.microsoft.com/office/word/2018/wordml/cex" xmlns:w16cid="http://schemas.microsoft.com/office/word/2016/wordml/cid" xmlns:w16="http://schemas.microsoft.com/office/word/2018/wordml" xmlns:w16sdtdh="http://schemas.microsoft.com/office/word/2020/wordml/sdtdatahash" xmlns:w16se="http://schemas.microsoft.com/office/word/2015/wordml/symex" xmlns:wpg="http://schemas.microsoft.com/office/word/2010/wordprocessingGroup" xmlns:wpi="http://schemas.microsoft.com/office/word/2010/wordprocessingInk" xmlns:wne="http://schemas.microsoft.com/office/word/2006/wordml" xmlns:wps="http://schemas.microsoft.com/office/word/2010/wordprocessingShape" mc:Ignorable="w14 w15 w16se w16cid w16 w16cex w16sdtdh wp14">
+<w:hdr xmlns:wpc="http://schemas.microsoft.com/office/word/2010/wordprocessingCanvas" xmlns:cx="http://schemas.microsoft.com/office/drawing/2014/chartex" xmlns:cx1="http://schemas.microsoft.com/office/drawing/2015/9/8/chartex" xmlns:cx2="http://schemas.microsoft.com/office/drawing/2015/10/21/chartex" xmlns:cx3="http://schemas.microsoft.com/office/drawing/2016/5/9/chartex" xmlns:cx4="http://schemas.microsoft.com/office/drawing/2016/5/10/chartex" xmlns:cx5="http://schemas.microsoft.com/office/drawing/2016/5/11/chartex" xmlns:cx6="http://schemas.microsoft.com/office/drawing/2016/5/12/chartex" xmlns:cx7="http://schemas.microsoft.com/office/drawing/2016/5/13/chartex" xmlns:cx8="http://schemas.microsoft.com/office/drawing/2016/5/14/chartex" xmlns:mc="http://schemas.openxmlformats.org/markup-compatibility/2006" xmlns:aink="http://schemas.microsoft.com/office/drawing/2016/ink" xmlns:am3d="http://schemas.microsoft.com/office/drawing/2017/model3d" xmlns:o="urn:schemas-microsoft-com:office:office" xmlns:oel="http://schemas.microsoft.com/office/2019/extlst" xmlns:r="http://schemas.openxmlformats.org/officeDocument/2006/relationships" xmlns:m="http://schemas.openxmlformats.org/officeDocument/2006/math" xmlns:v="urn:schemas-microsoft-com:vml" xmlns:wp14="http://schemas.microsoft.com/office/word/2010/wordprocessingDrawing" xmlns:wp="http://schemas.openxmlformats.org/drawingml/2006/wordprocessingDrawing" xmlns:w10="urn:schemas-microsoft-com:office:word" xmlns:w="http://schemas.openxmlformats.org/wordprocessingml/2006/main" xmlns:w14="http://schemas.microsoft.com/office/word/2010/wordml" xmlns:w15="http://schemas.microsoft.com/office/word/2012/wordml" xmlns:w16cex="http://schemas.microsoft.com/office/word/2018/wordml/cex" xmlns:w16cid="http://schemas.microsoft.com/office/word/2016/wordml/cid" xmlns:w16="http://schemas.microsoft.com/office/word/2018/wordml" xmlns:w16du="http://schemas.microsoft.com/office/word/2023/wordml/word16du" xmlns:w16sdtdh="http://schemas.microsoft.com/office/word/2020/wordml/sdtdatahash" xmlns:w16se="http://schemas.microsoft.com/office/word/2015/wordml/symex" xmlns:wpg="http://schemas.microsoft.com/office/word/2010/wordprocessingGroup" xmlns:wpi="http://schemas.microsoft.com/office/word/2010/wordprocessingInk" xmlns:wne="http://schemas.microsoft.com/office/word/2006/wordml" xmlns:wps="http://schemas.microsoft.com/office/word/2010/wordprocessingShape" mc:Ignorable="w14 w15 w16se w16cid w16 w16cex w16sdtdh w16du wp14">
   <w:p>
     <w:pPr>
       <w:tabs>
@@ -1101,7 +1173,7 @@
 </file>
 
 <file path=word/numbering.xml><?xml version="1.0" encoding="utf-8"?>
-<w:numbering xmlns:wpc="http://schemas.microsoft.com/office/word/2010/wordprocessingCanvas" xmlns:cx="http://schemas.microsoft.com/office/drawing/2014/chartex" xmlns:cx1="http://schemas.microsoft.com/office/drawing/2015/9/8/chartex" xmlns:cx2="http://schemas.microsoft.com/office/drawing/2015/10/21/chartex" xmlns:cx3="http://schemas.microsoft.com/office/drawing/2016/5/9/chartex" xmlns:cx4="http://schemas.microsoft.com/office/drawing/2016/5/10/chartex" xmlns:cx5="http://schemas.microsoft.com/office/drawing/2016/5/11/chartex" xmlns:cx6="http://schemas.microsoft.com/office/drawing/2016/5/12/chartex" xmlns:cx7="http://schemas.microsoft.com/office/drawing/2016/5/13/chartex" xmlns:cx8="http://schemas.microsoft.com/office/drawing/2016/5/14/chartex" xmlns:mc="http://schemas.openxmlformats.org/markup-compatibility/2006" xmlns:aink="http://schemas.microsoft.com/office/drawing/2016/ink" xmlns:am3d="http://schemas.microsoft.com/office/drawing/2017/model3d" xmlns:o="urn:schemas-microsoft-com:office:office" xmlns:oel="http://schemas.microsoft.com/office/2019/extlst" xmlns:r="http://schemas.openxmlformats.org/officeDocument/2006/relationships" xmlns:m="http://schemas.openxmlformats.org/officeDocument/2006/math" xmlns:v="urn:schemas-microsoft-com:vml" xmlns:wp14="http://schemas.microsoft.com/office/word/2010/wordprocessingDrawing" xmlns:wp="http://schemas.openxmlformats.org/drawingml/2006/wordprocessingDrawing" xmlns:w10="urn:schemas-microsoft-com:office:word" xmlns:w="http://schemas.openxmlformats.org/wordprocessingml/2006/main" xmlns:w14="http://schemas.microsoft.com/office/word/2010/wordml" xmlns:w15="http://schemas.microsoft.com/office/word/2012/wordml" xmlns:w16cex="http://schemas.microsoft.com/office/word/2018/wordml/cex" xmlns:w16cid="http://schemas.microsoft.com/office/word/2016/wordml/cid" xmlns:w16="http://schemas.microsoft.com/office/word/2018/wordml" xmlns:w16sdtdh="http://schemas.microsoft.com/office/word/2020/wordml/sdtdatahash" xmlns:w16se="http://schemas.microsoft.com/office/word/2015/wordml/symex" xmlns:wpg="http://schemas.microsoft.com/office/word/2010/wordprocessingGroup" xmlns:wpi="http://schemas.microsoft.com/office/word/2010/wordprocessingInk" xmlns:wne="http://schemas.microsoft.com/office/word/2006/wordml" xmlns:wps="http://schemas.microsoft.com/office/word/2010/wordprocessingShape" mc:Ignorable="w14 w15 w16se w16cid w16 w16cex w16sdtdh wp14">
+<w:numbering xmlns:wpc="http://schemas.microsoft.com/office/word/2010/wordprocessingCanvas" xmlns:cx="http://schemas.microsoft.com/office/drawing/2014/chartex" xmlns:cx1="http://schemas.microsoft.com/office/drawing/2015/9/8/chartex" xmlns:cx2="http://schemas.microsoft.com/office/drawing/2015/10/21/chartex" xmlns:cx3="http://schemas.microsoft.com/office/drawing/2016/5/9/chartex" xmlns:cx4="http://schemas.microsoft.com/office/drawing/2016/5/10/chartex" xmlns:cx5="http://schemas.microsoft.com/office/drawing/2016/5/11/chartex" xmlns:cx6="http://schemas.microsoft.com/office/drawing/2016/5/12/chartex" xmlns:cx7="http://schemas.microsoft.com/office/drawing/2016/5/13/chartex" xmlns:cx8="http://schemas.microsoft.com/office/drawing/2016/5/14/chartex" xmlns:mc="http://schemas.openxmlformats.org/markup-compatibility/2006" xmlns:aink="http://schemas.microsoft.com/office/drawing/2016/ink" xmlns:am3d="http://schemas.microsoft.com/office/drawing/2017/model3d" xmlns:o="urn:schemas-microsoft-com:office:office" xmlns:oel="http://schemas.microsoft.com/office/2019/extlst" xmlns:r="http://schemas.openxmlformats.org/officeDocument/2006/relationships" xmlns:m="http://schemas.openxmlformats.org/officeDocument/2006/math" xmlns:v="urn:schemas-microsoft-com:vml" xmlns:wp14="http://schemas.microsoft.com/office/word/2010/wordprocessingDrawing" xmlns:wp="http://schemas.openxmlformats.org/drawingml/2006/wordprocessingDrawing" xmlns:w10="urn:schemas-microsoft-com:office:word" xmlns:w="http://schemas.openxmlformats.org/wordprocessingml/2006/main" xmlns:w14="http://schemas.microsoft.com/office/word/2010/wordml" xmlns:w15="http://schemas.microsoft.com/office/word/2012/wordml" xmlns:w16cex="http://schemas.microsoft.com/office/word/2018/wordml/cex" xmlns:w16cid="http://schemas.microsoft.com/office/word/2016/wordml/cid" xmlns:w16="http://schemas.microsoft.com/office/word/2018/wordml" xmlns:w16du="http://schemas.microsoft.com/office/word/2023/wordml/word16du" xmlns:w16sdtdh="http://schemas.microsoft.com/office/word/2020/wordml/sdtdatahash" xmlns:w16se="http://schemas.microsoft.com/office/word/2015/wordml/symex" xmlns:wpg="http://schemas.microsoft.com/office/word/2010/wordprocessingGroup" xmlns:wpi="http://schemas.microsoft.com/office/word/2010/wordprocessingInk" xmlns:wne="http://schemas.microsoft.com/office/word/2006/wordml" xmlns:wps="http://schemas.microsoft.com/office/word/2010/wordprocessingShape" mc:Ignorable="w14 w15 w16se w16cid w16 w16cex w16sdtdh w16du wp14">
   <w:abstractNum w:abstractNumId="0" w15:restartNumberingAfterBreak="0">
     <w:nsid w:val="02940984"/>
     <w:multiLevelType w:val="hybridMultilevel"/>
@@ -1195,7 +1267,7 @@
 </file>
 
 <file path=word/styles.xml><?xml version="1.0" encoding="utf-8"?>
-<w:styles xmlns:mc="http://schemas.openxmlformats.org/markup-compatibility/2006" xmlns:r="http://schemas.openxmlformats.org/officeDocument/2006/relationships" xmlns:w="http://schemas.openxmlformats.org/wordprocessingml/2006/main" xmlns:w14="http://schemas.microsoft.com/office/word/2010/wordml" xmlns:w15="http://schemas.microsoft.com/office/word/2012/wordml" xmlns:w16cex="http://schemas.microsoft.com/office/word/2018/wordml/cex" xmlns:w16cid="http://schemas.microsoft.com/office/word/2016/wordml/cid" xmlns:w16="http://schemas.microsoft.com/office/word/2018/wordml" xmlns:w16sdtdh="http://schemas.microsoft.com/office/word/2020/wordml/sdtdatahash" xmlns:w16se="http://schemas.microsoft.com/office/word/2015/wordml/symex" mc:Ignorable="w14 w15 w16se w16cid w16 w16cex w16sdtdh">
+<w:styles xmlns:mc="http://schemas.openxmlformats.org/markup-compatibility/2006" xmlns:r="http://schemas.openxmlformats.org/officeDocument/2006/relationships" xmlns:w="http://schemas.openxmlformats.org/wordprocessingml/2006/main" xmlns:w14="http://schemas.microsoft.com/office/word/2010/wordml" xmlns:w15="http://schemas.microsoft.com/office/word/2012/wordml" xmlns:w16cex="http://schemas.microsoft.com/office/word/2018/wordml/cex" xmlns:w16cid="http://schemas.microsoft.com/office/word/2016/wordml/cid" xmlns:w16="http://schemas.microsoft.com/office/word/2018/wordml" xmlns:w16du="http://schemas.microsoft.com/office/word/2023/wordml/word16du" xmlns:w16sdtdh="http://schemas.microsoft.com/office/word/2020/wordml/sdtdatahash" xmlns:w16se="http://schemas.microsoft.com/office/word/2015/wordml/symex" mc:Ignorable="w14 w15 w16se w16cid w16 w16cex w16sdtdh w16du">
   <w:docDefaults>
     <w:rPrDefault>
       <w:rPr>
@@ -2112,7 +2184,7 @@
 
 <file path=word/webextensions/taskpanes.xml><?xml version="1.0" encoding="utf-8"?>
 <wetp:taskpanes xmlns:wetp="http://schemas.microsoft.com/office/webextensions/taskpanes/2010/11">
-  <wetp:taskpane dockstate="right" visibility="1" width="350" row="3">
+  <wetp:taskpane dockstate="right" visibility="0" width="350" row="0">
     <wetp:webextensionref xmlns:r="http://schemas.openxmlformats.org/officeDocument/2006/relationships" r:id="rId1"/>
   </wetp:taskpane>
 </wetp:taskpanes>
